--- a/docs/ToanTra_Baocao_Inherited.docx
+++ b/docs/ToanTra_Baocao_Inherited.docx
@@ -1784,7 +1784,7 @@
             <w:szCs w:val="26"/>
             <w:lang w:val="en-US"/>
           </w:rPr>
-          <w:t>https://github.com/tha</w:t>
+          <w:t>https://github.com/thanhtra3105/Inherite</w:t>
         </w:r>
         <w:r>
           <w:rPr>
@@ -1794,7 +1794,7 @@
             <w:szCs w:val="26"/>
             <w:lang w:val="en-US"/>
           </w:rPr>
-          <w:t>n</w:t>
+          <w:t>d</w:t>
         </w:r>
         <w:r>
           <w:rPr>
@@ -1804,7 +1804,7 @@
             <w:szCs w:val="26"/>
             <w:lang w:val="en-US"/>
           </w:rPr>
-          <w:t>htra3105/USV_Cross_Platform_Report</w:t>
+          <w:t>_Report</w:t>
         </w:r>
       </w:hyperlink>
     </w:p>
@@ -15104,6 +15104,18 @@
       <w:lang w:val="vi-VN"/>
     </w:rPr>
   </w:style>
+  <w:style w:type="character" w:styleId="UnresolvedMention">
+    <w:name w:val="Unresolved Mention"/>
+    <w:basedOn w:val="DefaultParagraphFont"/>
+    <w:uiPriority w:val="99"/>
+    <w:semiHidden/>
+    <w:unhideWhenUsed/>
+    <w:rsid w:val="003D793A"/>
+    <w:rPr>
+      <w:color w:val="605E5C"/>
+      <w:shd w:val="clear" w:color="auto" w:fill="E1DFDD"/>
+    </w:rPr>
+  </w:style>
 </w:styles>
 </file>
 
@@ -15368,6 +15380,35 @@
 </file>
 
 <file path=customXml/item2.xml><?xml version="1.0" encoding="utf-8"?>
+<p:properties xmlns:p="http://schemas.microsoft.com/office/2006/metadata/properties" xmlns:xsi="http://www.w3.org/2001/XMLSchema-instance" xmlns:pc="http://schemas.microsoft.com/office/infopath/2007/PartnerControls">
+  <documentManagement>
+    <lcf76f155ced4ddcb4097134ff3c332f xmlns="8fc2d97c-f157-4d5f-a344-1f9c94e44560">
+      <Terms xmlns="http://schemas.microsoft.com/office/infopath/2007/PartnerControls"/>
+    </lcf76f155ced4ddcb4097134ff3c332f>
+    <TaxCatchAll xmlns="42f2206f-91ae-4741-9813-edbb31cf99af" xsi:nil="true"/>
+  </documentManagement>
+</p:properties>
+</file>
+
+<file path=customXml/item3.xml><?xml version="1.0" encoding="utf-8"?>
+<s:customData xmlns="http://www.wps.cn/officeDocument/2013/wpsCustomData" xmlns:s="http://www.wps.cn/officeDocument/2013/wpsCustomData">
+  <customSectProps/>
+  <customShpExts>
+    <customShpInfo spid="_x0000_s1026" textRotate="1"/>
+  </customShpExts>
+</s:customData>
+</file>
+
+<file path=customXml/item4.xml><?xml version="1.0" encoding="utf-8"?>
+<?mso-contentType ?>
+<FormTemplates xmlns="http://schemas.microsoft.com/sharepoint/v3/contenttype/forms">
+  <Display>DocumentLibraryForm</Display>
+  <Edit>DocumentLibraryForm</Edit>
+  <New>DocumentLibraryForm</New>
+</FormTemplates>
+</file>
+
+<file path=customXml/item5.xml><?xml version="1.0" encoding="utf-8"?>
 <ct:contentTypeSchema xmlns:ct="http://schemas.microsoft.com/office/2006/metadata/contentType" xmlns:ma="http://schemas.microsoft.com/office/2006/metadata/properties/metaAttributes" ct:_="" ma:_="" ma:contentTypeName="Document" ma:contentTypeID="0x01010070F6614CC20C2341913E41528EE4FF97" ma:contentTypeVersion="10" ma:contentTypeDescription="Create a new document." ma:contentTypeScope="" ma:versionID="b40676470cc045035f9d286f2cd3f26e">
   <xsd:schema xmlns:xsd="http://www.w3.org/2001/XMLSchema" xmlns:xs="http://www.w3.org/2001/XMLSchema" xmlns:p="http://schemas.microsoft.com/office/2006/metadata/properties" xmlns:ns2="8fc2d97c-f157-4d5f-a344-1f9c94e44560" xmlns:ns3="42f2206f-91ae-4741-9813-edbb31cf99af" targetNamespace="http://schemas.microsoft.com/office/2006/metadata/properties" ma:root="true" ma:fieldsID="0cffd56ac440fb7554c278387cc366f1" ns2:_="" ns3:_="">
     <xsd:import namespace="8fc2d97c-f157-4d5f-a344-1f9c94e44560"/>
@@ -15556,35 +15597,6 @@
 </ct:contentTypeSchema>
 </file>
 
-<file path=customXml/item3.xml><?xml version="1.0" encoding="utf-8"?>
-<?mso-contentType ?>
-<FormTemplates xmlns="http://schemas.microsoft.com/sharepoint/v3/contenttype/forms">
-  <Display>DocumentLibraryForm</Display>
-  <Edit>DocumentLibraryForm</Edit>
-  <New>DocumentLibraryForm</New>
-</FormTemplates>
-</file>
-
-<file path=customXml/item4.xml><?xml version="1.0" encoding="utf-8"?>
-<s:customData xmlns="http://www.wps.cn/officeDocument/2013/wpsCustomData" xmlns:s="http://www.wps.cn/officeDocument/2013/wpsCustomData">
-  <customSectProps/>
-  <customShpExts>
-    <customShpInfo spid="_x0000_s1026" textRotate="1"/>
-  </customShpExts>
-</s:customData>
-</file>
-
-<file path=customXml/item5.xml><?xml version="1.0" encoding="utf-8"?>
-<p:properties xmlns:p="http://schemas.microsoft.com/office/2006/metadata/properties" xmlns:xsi="http://www.w3.org/2001/XMLSchema-instance" xmlns:pc="http://schemas.microsoft.com/office/infopath/2007/PartnerControls">
-  <documentManagement>
-    <lcf76f155ced4ddcb4097134ff3c332f xmlns="8fc2d97c-f157-4d5f-a344-1f9c94e44560">
-      <Terms xmlns="http://schemas.microsoft.com/office/infopath/2007/PartnerControls"/>
-    </lcf76f155ced4ddcb4097134ff3c332f>
-    <TaxCatchAll xmlns="42f2206f-91ae-4741-9813-edbb31cf99af" xsi:nil="true"/>
-  </documentManagement>
-</p:properties>
-</file>
-
 <file path=customXml/itemProps1.xml><?xml version="1.0" encoding="utf-8"?>
 <ds:datastoreItem xmlns:ds="http://schemas.openxmlformats.org/officeDocument/2006/customXml" ds:itemID="{3BA7A7DA-2256-4EAD-B964-928F3FE9C42C}">
   <ds:schemaRefs>
@@ -15594,6 +15606,33 @@
 </file>
 
 <file path=customXml/itemProps2.xml><?xml version="1.0" encoding="utf-8"?>
+<ds:datastoreItem xmlns:ds="http://schemas.openxmlformats.org/officeDocument/2006/customXml" ds:itemID="{5802C1C3-24E0-4085-AAC1-60167F7759C6}">
+  <ds:schemaRefs>
+    <ds:schemaRef ds:uri="http://schemas.microsoft.com/office/2006/metadata/properties"/>
+    <ds:schemaRef ds:uri="http://schemas.microsoft.com/office/infopath/2007/PartnerControls"/>
+    <ds:schemaRef ds:uri="8fc2d97c-f157-4d5f-a344-1f9c94e44560"/>
+    <ds:schemaRef ds:uri="42f2206f-91ae-4741-9813-edbb31cf99af"/>
+  </ds:schemaRefs>
+</ds:datastoreItem>
+</file>
+
+<file path=customXml/itemProps3.xml><?xml version="1.0" encoding="utf-8"?>
+<ds:datastoreItem xmlns:ds="http://schemas.openxmlformats.org/officeDocument/2006/customXml" ds:itemID="{B1977F7D-205B-4081-913C-38D41E755F92}">
+  <ds:schemaRefs>
+    <ds:schemaRef ds:uri="http://www.wps.cn/officeDocument/2013/wpsCustomData"/>
+  </ds:schemaRefs>
+</ds:datastoreItem>
+</file>
+
+<file path=customXml/itemProps4.xml><?xml version="1.0" encoding="utf-8"?>
+<ds:datastoreItem xmlns:ds="http://schemas.openxmlformats.org/officeDocument/2006/customXml" ds:itemID="{2FC3E131-74E4-4439-B1B6-5F6E4D60F409}">
+  <ds:schemaRefs>
+    <ds:schemaRef ds:uri="http://schemas.microsoft.com/sharepoint/v3/contenttype/forms"/>
+  </ds:schemaRefs>
+</ds:datastoreItem>
+</file>
+
+<file path=customXml/itemProps5.xml><?xml version="1.0" encoding="utf-8"?>
 <ds:datastoreItem xmlns:ds="http://schemas.openxmlformats.org/officeDocument/2006/customXml" ds:itemID="{B1A133F9-2286-457E-9E6E-777EE74ACC3A}">
   <ds:schemaRefs>
     <ds:schemaRef ds:uri="http://schemas.microsoft.com/office/2006/metadata/contentType"/>
@@ -15610,31 +15649,4 @@
     <ds:schemaRef ds:uri="http://schemas.microsoft.com/internal/obd"/>
   </ds:schemaRefs>
 </ds:datastoreItem>
-</file>
-
-<file path=customXml/itemProps3.xml><?xml version="1.0" encoding="utf-8"?>
-<ds:datastoreItem xmlns:ds="http://schemas.openxmlformats.org/officeDocument/2006/customXml" ds:itemID="{2FC3E131-74E4-4439-B1B6-5F6E4D60F409}">
-  <ds:schemaRefs>
-    <ds:schemaRef ds:uri="http://schemas.microsoft.com/sharepoint/v3/contenttype/forms"/>
-  </ds:schemaRefs>
-</ds:datastoreItem>
-</file>
-
-<file path=customXml/itemProps4.xml><?xml version="1.0" encoding="utf-8"?>
-<ds:datastoreItem xmlns:ds="http://schemas.openxmlformats.org/officeDocument/2006/customXml" ds:itemID="{B1977F7D-205B-4081-913C-38D41E755F92}">
-  <ds:schemaRefs>
-    <ds:schemaRef ds:uri="http://www.wps.cn/officeDocument/2013/wpsCustomData"/>
-  </ds:schemaRefs>
-</ds:datastoreItem>
-</file>
-
-<file path=customXml/itemProps5.xml><?xml version="1.0" encoding="utf-8"?>
-<ds:datastoreItem xmlns:ds="http://schemas.openxmlformats.org/officeDocument/2006/customXml" ds:itemID="{5802C1C3-24E0-4085-AAC1-60167F7759C6}">
-  <ds:schemaRefs>
-    <ds:schemaRef ds:uri="http://schemas.microsoft.com/office/2006/metadata/properties"/>
-    <ds:schemaRef ds:uri="http://schemas.microsoft.com/office/infopath/2007/PartnerControls"/>
-    <ds:schemaRef ds:uri="8fc2d97c-f157-4d5f-a344-1f9c94e44560"/>
-    <ds:schemaRef ds:uri="42f2206f-91ae-4741-9813-edbb31cf99af"/>
-  </ds:schemaRefs>
-</ds:datastoreItem>
 </file>